--- a/Linux部署指南.docx
+++ b/Linux部署指南.docx
@@ -197,8 +197,6 @@
         </w:rPr>
         <w:t>小提示:</w:t>
       </w:r>
-      <w:bookmarkStart w:id="0" w:name="_GoBack"/>
-      <w:bookmarkEnd w:id="0"/>
     </w:p>
     <w:p>
       <w:pPr>
@@ -2914,7 +2912,16 @@
           <w:rFonts w:hint="eastAsia"/>
           <w:lang w:val="en-US" w:eastAsia="zh-CN"/>
         </w:rPr>
-        <w:t>如果需要更新sh脚本(通常来说不需要), 在工作目录输入git pull即可</w:t>
+        <w:t>如果需要更新sh脚本或gocqhttp</w:t>
+      </w:r>
+      <w:bookmarkStart w:id="0" w:name="_GoBack"/>
+      <w:bookmarkEnd w:id="0"/>
+      <w:r>
+        <w:rPr>
+          <w:rFonts w:hint="eastAsia"/>
+          <w:lang w:val="en-US" w:eastAsia="zh-CN"/>
+        </w:rPr>
+        <w:t>(通常来说不需要), 在工作目录输入git pull即可</w:t>
       </w:r>
     </w:p>
     <w:p>
